--- a/j2ee实验报告.docx
+++ b/j2ee实验报告.docx
@@ -105,13 +105,8 @@
         <w:t>web</w:t>
       </w:r>
       <w:r>
-        <w:t>-</w:t>
-      </w:r>
-      <w:proofErr w:type="spellStart"/>
-      <w:r>
-        <w:t>inf</w:t>
-      </w:r>
-      <w:proofErr w:type="spellEnd"/>
+        <w:t>-inf</w:t>
+      </w:r>
       <w:r>
         <w:t>的</w:t>
       </w:r>
@@ -191,12 +186,8 @@
     <w:p>
       <w:r>
         <w:tab/>
-      </w:r>
-      <w:proofErr w:type="spellStart"/>
-      <w:r>
         <w:t>Javax.mail</w:t>
       </w:r>
-      <w:proofErr w:type="spellEnd"/>
       <w:r>
         <w:rPr>
           <w:rFonts w:hint="eastAsia"/>
@@ -291,6 +282,51 @@
           <w:rFonts w:hint="eastAsia"/>
         </w:rPr>
         <w:t>浏览器运行</w:t>
+      </w:r>
+      <w:r>
+        <w:rPr>
+          <w:rFonts w:hint="eastAsia"/>
+        </w:rPr>
+        <w:t>，运行时直接</w:t>
+      </w:r>
+      <w:r>
+        <w:rPr>
+          <w:rFonts w:hint="eastAsia"/>
+        </w:rPr>
+        <w:t>run</w:t>
+      </w:r>
+      <w:r>
+        <w:rPr>
+          <w:rFonts w:hint="eastAsia"/>
+        </w:rPr>
+        <w:t>整个项目即可</w:t>
+      </w:r>
+      <w:r>
+        <w:rPr>
+          <w:rFonts w:hint="eastAsia"/>
+        </w:rPr>
+        <w:t>(</w:t>
+      </w:r>
+      <w:r>
+        <w:rPr>
+          <w:rFonts w:hint="eastAsia"/>
+        </w:rPr>
+        <w:t>若手机上没有谷歌身份验证器</w:t>
+      </w:r>
+      <w:r>
+        <w:rPr>
+          <w:rFonts w:hint="eastAsia"/>
+        </w:rPr>
+        <w:t>APP</w:t>
+      </w:r>
+      <w:r>
+        <w:rPr>
+          <w:rFonts w:hint="eastAsia"/>
+        </w:rPr>
+        <w:t>，我已直接将动态密码在控制台输出</w:t>
+      </w:r>
+      <w:r>
+        <w:t>)</w:t>
       </w:r>
     </w:p>
     <w:p/>
@@ -318,36 +354,30 @@
       <w:r>
         <w:t>数据库相关配置均已解耦到</w:t>
       </w:r>
-      <w:proofErr w:type="spellStart"/>
       <w:r>
         <w:t>src</w:t>
       </w:r>
-      <w:proofErr w:type="spellEnd"/>
       <w:r>
         <w:t>下的</w:t>
       </w:r>
-      <w:proofErr w:type="spellStart"/>
       <w:r>
         <w:rPr>
           <w:rFonts w:hint="eastAsia"/>
         </w:rPr>
         <w:t>db.properties</w:t>
       </w:r>
-      <w:proofErr w:type="spellEnd"/>
       <w:r>
         <w:rPr>
           <w:rFonts w:hint="eastAsia"/>
         </w:rPr>
         <w:t>下，自行修改数据库配置，原项目采用的数据库是</w:t>
       </w:r>
-      <w:proofErr w:type="spellStart"/>
       <w:r>
         <w:rPr>
           <w:rFonts w:hint="eastAsia"/>
         </w:rPr>
         <w:t>sql</w:t>
       </w:r>
-      <w:proofErr w:type="spellEnd"/>
       <w:r>
         <w:t xml:space="preserve"> server</w:t>
       </w:r>
@@ -372,6 +402,20 @@
         </w:rPr>
         <w:t>warehouse</w:t>
       </w:r>
+      <w:r>
+        <w:rPr>
+          <w:rFonts w:hint="eastAsia"/>
+        </w:rPr>
+        <w:t>，项目及数据库的字符编码均为</w:t>
+      </w:r>
+      <w:r>
+        <w:rPr>
+          <w:rFonts w:hint="eastAsia"/>
+        </w:rPr>
+        <w:t>UTF-8</w:t>
+      </w:r>
+      <w:bookmarkStart w:id="0" w:name="_GoBack"/>
+      <w:bookmarkEnd w:id="0"/>
     </w:p>
     <w:p>
       <w:pPr>
@@ -429,6 +473,7 @@
         <w:ind w:firstLineChars="0"/>
       </w:pPr>
       <w:r>
+        <w:lastRenderedPageBreak/>
         <w:t>数据库表的设计</w:t>
       </w:r>
     </w:p>
@@ -438,7 +483,6 @@
         <w:ind w:left="360" w:firstLineChars="0" w:firstLine="0"/>
       </w:pPr>
       <w:r>
-        <w:lastRenderedPageBreak/>
         <w:t>该项目共</w:t>
       </w:r>
       <w:r>
@@ -453,28 +497,24 @@
         </w:rPr>
         <w:t>张表，</w:t>
       </w:r>
-      <w:proofErr w:type="spellStart"/>
       <w:r>
         <w:rPr>
           <w:rFonts w:hint="eastAsia"/>
         </w:rPr>
         <w:t>tb_user</w:t>
       </w:r>
-      <w:proofErr w:type="spellEnd"/>
       <w:r>
         <w:rPr>
           <w:rFonts w:hint="eastAsia"/>
         </w:rPr>
         <w:t>对应用户实体类，</w:t>
       </w:r>
-      <w:proofErr w:type="spellStart"/>
       <w:r>
         <w:rPr>
           <w:rFonts w:hint="eastAsia"/>
         </w:rPr>
         <w:t>tb_good</w:t>
       </w:r>
-      <w:proofErr w:type="spellEnd"/>
       <w:r>
         <w:rPr>
           <w:rFonts w:hint="eastAsia"/>
@@ -485,26 +525,17 @@
         <w:rPr>
           <w:rFonts w:hint="eastAsia"/>
         </w:rPr>
-        <w:t>,</w:t>
-      </w:r>
-      <w:proofErr w:type="spellStart"/>
-      <w:r>
-        <w:rPr>
-          <w:rFonts w:hint="eastAsia"/>
-        </w:rPr>
-        <w:t>tb_rep</w:t>
+        <w:t>,tb_rep</w:t>
       </w:r>
       <w:r>
         <w:t>ository</w:t>
       </w:r>
-      <w:proofErr w:type="spellEnd"/>
       <w:r>
         <w:rPr>
           <w:rFonts w:hint="eastAsia"/>
         </w:rPr>
         <w:t>对应仓库实体类，</w:t>
       </w:r>
-      <w:proofErr w:type="spellStart"/>
       <w:r>
         <w:rPr>
           <w:rFonts w:hint="eastAsia"/>
@@ -514,7 +545,6 @@
       <w:r>
         <w:t>statics_in_out</w:t>
       </w:r>
-      <w:proofErr w:type="spellEnd"/>
       <w:r>
         <w:t>对应统计出库入库的次数</w:t>
       </w:r>
@@ -605,21 +635,18 @@
         </w:rPr>
         <w:t>关联，</w:t>
       </w:r>
-      <w:proofErr w:type="spellStart"/>
       <w:r>
         <w:rPr>
           <w:rFonts w:hint="eastAsia"/>
         </w:rPr>
         <w:t>tb_good</w:t>
       </w:r>
-      <w:proofErr w:type="spellEnd"/>
       <w:r>
         <w:rPr>
           <w:rFonts w:hint="eastAsia"/>
         </w:rPr>
         <w:t>表中通过</w:t>
       </w:r>
-      <w:proofErr w:type="spellStart"/>
       <w:r>
         <w:rPr>
           <w:rFonts w:hint="eastAsia"/>
@@ -629,18 +656,15 @@
       <w:r>
         <w:t>_id</w:t>
       </w:r>
-      <w:proofErr w:type="spellEnd"/>
       <w:r>
         <w:t>外键关联到主表</w:t>
       </w:r>
-      <w:proofErr w:type="spellStart"/>
       <w:r>
         <w:rPr>
           <w:rFonts w:hint="eastAsia"/>
         </w:rPr>
         <w:t>tb_repository</w:t>
       </w:r>
-      <w:proofErr w:type="spellEnd"/>
     </w:p>
     <w:p>
       <w:pPr>
@@ -984,7 +1008,6 @@
       <w:r>
         <w:t>采取</w:t>
       </w:r>
-      <w:proofErr w:type="spellStart"/>
       <w:r>
         <w:rPr>
           <w:rFonts w:hint="eastAsia"/>
@@ -994,7 +1017,6 @@
       <w:r>
         <w:t>MVC</w:t>
       </w:r>
-      <w:proofErr w:type="spellEnd"/>
       <w:r>
         <w:t>整合</w:t>
       </w:r>
@@ -1028,11 +1050,9 @@
       <w:r>
         <w:t>偏爱</w:t>
       </w:r>
-      <w:proofErr w:type="spellStart"/>
       <w:r>
         <w:t>springmvc</w:t>
       </w:r>
-      <w:proofErr w:type="spellEnd"/>
       <w:r>
         <w:rPr>
           <w:rFonts w:hint="eastAsia"/>
@@ -1075,21 +1095,18 @@
         </w:rPr>
         <w:t>层处理业务逻辑，</w:t>
       </w:r>
-      <w:proofErr w:type="spellStart"/>
       <w:r>
         <w:rPr>
           <w:rFonts w:hint="eastAsia"/>
         </w:rPr>
         <w:t>dao</w:t>
       </w:r>
-      <w:proofErr w:type="spellEnd"/>
       <w:r>
         <w:rPr>
           <w:rFonts w:hint="eastAsia"/>
         </w:rPr>
         <w:t>层封装与数据库的一些基本操作，且面向接口编程，</w:t>
       </w:r>
-      <w:proofErr w:type="spellStart"/>
       <w:r>
         <w:rPr>
           <w:rFonts w:hint="eastAsia"/>
@@ -1099,7 +1116,6 @@
       <w:r>
         <w:t>,dao</w:t>
       </w:r>
-      <w:proofErr w:type="spellEnd"/>
       <w:r>
         <w:t>都有对应的接口类</w:t>
       </w:r>
@@ -1109,19 +1125,15 @@
         </w:rPr>
         <w:t>，</w:t>
       </w:r>
-      <w:proofErr w:type="spellStart"/>
       <w:r>
         <w:t>daoimpl</w:t>
       </w:r>
-      <w:proofErr w:type="spellEnd"/>
       <w:r>
         <w:t>都是继承自</w:t>
       </w:r>
-      <w:proofErr w:type="spellStart"/>
       <w:r>
         <w:t>basedao</w:t>
       </w:r>
-      <w:proofErr w:type="spellEnd"/>
       <w:r>
         <w:t>的方法</w:t>
       </w:r>
@@ -1163,11 +1175,9 @@
       <w:r>
         <w:t>其中数据源加载的是</w:t>
       </w:r>
-      <w:proofErr w:type="spellStart"/>
       <w:r>
         <w:t>db.properties</w:t>
       </w:r>
-      <w:proofErr w:type="spellEnd"/>
       <w:r>
         <w:t>文件</w:t>
       </w:r>
@@ -1230,11 +1240,9 @@
       <w:r>
         <w:t>在</w:t>
       </w:r>
-      <w:proofErr w:type="spellStart"/>
       <w:r>
         <w:t>springMVC</w:t>
       </w:r>
-      <w:proofErr w:type="spellEnd"/>
       <w:r>
         <w:t>框架中</w:t>
       </w:r>
@@ -1274,7 +1282,6 @@
         </w:rPr>
         <w:t>切面的配置，并且采取基于注解的</w:t>
       </w:r>
-      <w:proofErr w:type="spellStart"/>
       <w:r>
         <w:rPr>
           <w:rFonts w:hint="eastAsia"/>
@@ -1284,7 +1291,6 @@
       <w:r>
         <w:t>MVC</w:t>
       </w:r>
-      <w:proofErr w:type="spellEnd"/>
       <w:r>
         <w:rPr>
           <w:rFonts w:hint="eastAsia"/>
@@ -1321,14 +1327,12 @@
         </w:rPr>
         <w:t>、视图的解析器，</w:t>
       </w:r>
-      <w:proofErr w:type="spellStart"/>
       <w:r>
         <w:rPr>
           <w:rFonts w:hint="eastAsia"/>
         </w:rPr>
         <w:t>dao</w:t>
       </w:r>
-      <w:proofErr w:type="spellEnd"/>
       <w:r>
         <w:t>实现类中添加</w:t>
       </w:r>
@@ -1399,11 +1403,9 @@
         <w:lastRenderedPageBreak/>
         <w:t>证中也用到</w:t>
       </w:r>
-      <w:proofErr w:type="spellStart"/>
       <w:r>
         <w:t>ajx</w:t>
       </w:r>
-      <w:proofErr w:type="spellEnd"/>
       <w:r>
         <w:t>请求</w:t>
       </w:r>
@@ -1419,11 +1421,9 @@
         </w:rPr>
         <w:t>@</w:t>
       </w:r>
-      <w:proofErr w:type="spellStart"/>
       <w:r>
         <w:t>Responsebody</w:t>
       </w:r>
-      <w:proofErr w:type="spellEnd"/>
       <w:r>
         <w:t>注解响应</w:t>
       </w:r>
@@ -1433,11 +1433,9 @@
       <w:r>
         <w:t>请求返回</w:t>
       </w:r>
-      <w:proofErr w:type="spellStart"/>
       <w:r>
         <w:t>json</w:t>
       </w:r>
-      <w:proofErr w:type="spellEnd"/>
       <w:r>
         <w:t>而不是视图</w:t>
       </w:r>
@@ -1994,9 +1992,6 @@
       <w:pPr>
         <w:pStyle w:val="a3"/>
         <w:ind w:left="720" w:firstLineChars="0" w:firstLine="0"/>
-        <w:rPr>
-          <w:rFonts w:hint="eastAsia"/>
-        </w:rPr>
       </w:pPr>
       <w:r>
         <w:lastRenderedPageBreak/>
@@ -2011,11 +2006,9 @@
       <w:r>
         <w:t>基于</w:t>
       </w:r>
-      <w:proofErr w:type="spellStart"/>
       <w:r>
         <w:t>smtp</w:t>
       </w:r>
-      <w:proofErr w:type="spellEnd"/>
       <w:r>
         <w:t>协议的邮件发送必须得发送方通过自己的账号和密码</w:t>
       </w:r>
@@ -2679,11 +2672,9 @@
       <w:r>
         <w:t>通过</w:t>
       </w:r>
-      <w:proofErr w:type="spellStart"/>
       <w:r>
         <w:t>js</w:t>
       </w:r>
-      <w:proofErr w:type="spellEnd"/>
       <w:r>
         <w:t>发送</w:t>
       </w:r>
@@ -2693,11 +2684,9 @@
       <w:r>
         <w:t>请求获取后端传递的</w:t>
       </w:r>
-      <w:proofErr w:type="spellStart"/>
       <w:r>
         <w:t>json</w:t>
       </w:r>
-      <w:proofErr w:type="spellEnd"/>
       <w:r>
         <w:t>数据后渲染前端的图表</w:t>
       </w:r>
@@ -2758,6 +2747,9 @@
       </w:r>
     </w:p>
     <w:p>
+      <w:pPr>
+        <w:pStyle w:val="4"/>
+      </w:pPr>
       <w:r>
         <w:t>四</w:t>
       </w:r>
@@ -2772,17 +2764,64 @@
       </w:r>
     </w:p>
     <w:p>
+      <w:pPr>
+        <w:rPr>
+          <w:rFonts w:hint="eastAsia"/>
+        </w:rPr>
+      </w:pPr>
       <w:r>
         <w:tab/>
       </w:r>
       <w:r>
+        <w:t>完成此项大作业耗时</w:t>
+      </w:r>
+      <w:r>
+        <w:rPr>
+          <w:rFonts w:hint="eastAsia"/>
+        </w:rPr>
+        <w:t>3</w:t>
+      </w:r>
+      <w:r>
+        <w:rPr>
+          <w:rFonts w:hint="eastAsia"/>
+        </w:rPr>
+        <w:t>天</w:t>
+      </w:r>
+      <w:r>
+        <w:rPr>
+          <w:rFonts w:hint="eastAsia"/>
+        </w:rPr>
+        <w:t>3</w:t>
+      </w:r>
+      <w:r>
+        <w:rPr>
+          <w:rFonts w:hint="eastAsia"/>
+        </w:rPr>
+        <w:t>夜，遇到的困难数不胜数，有一些其实并没有解决只是换了个方式和思路，此次特别是对于前端框架</w:t>
+      </w:r>
+      <w:r>
+        <w:rPr>
+          <w:rFonts w:hint="eastAsia"/>
+        </w:rPr>
+        <w:t>bootstrap</w:t>
+      </w:r>
+      <w:r>
+        <w:rPr>
+          <w:rFonts w:hint="eastAsia"/>
+        </w:rPr>
+        <w:t>的使用加深了理解和运用。</w:t>
+      </w:r>
+    </w:p>
+    <w:p>
+      <w:r>
+        <w:tab/>
+      </w:r>
+      <w:r>
         <w:t>本项目已开源到我的</w:t>
       </w:r>
-      <w:proofErr w:type="spellStart"/>
       <w:r>
         <w:t>github</w:t>
       </w:r>
-      <w:proofErr w:type="spellEnd"/>
       <w:r>
         <w:rPr>
           <w:rFonts w:hint="eastAsia"/>
@@ -2799,16 +2838,9 @@
       </w:hyperlink>
     </w:p>
     <w:p>
-      <w:pPr>
-        <w:rPr>
-          <w:rFonts w:hint="eastAsia"/>
-        </w:rPr>
-      </w:pPr>
       <w:r>
         <w:t>欢迎交流学习</w:t>
       </w:r>
-      <w:bookmarkStart w:id="0" w:name="_GoBack"/>
-      <w:bookmarkEnd w:id="0"/>
     </w:p>
     <w:sectPr>
       <w:pgSz w:w="11906" w:h="16838"/>
@@ -3779,6 +3811,29 @@
       <w:szCs w:val="32"/>
     </w:rPr>
   </w:style>
+  <w:style w:type="paragraph" w:styleId="4">
+    <w:name w:val="heading 4"/>
+    <w:basedOn w:val="a"/>
+    <w:next w:val="a"/>
+    <w:link w:val="4Char"/>
+    <w:uiPriority w:val="9"/>
+    <w:unhideWhenUsed/>
+    <w:qFormat/>
+    <w:rsid w:val="0072283E"/>
+    <w:pPr>
+      <w:keepNext/>
+      <w:keepLines/>
+      <w:spacing w:before="280" w:after="290" w:line="376" w:lineRule="auto"/>
+      <w:outlineLvl w:val="3"/>
+    </w:pPr>
+    <w:rPr>
+      <w:rFonts w:asciiTheme="majorHAnsi" w:eastAsiaTheme="majorEastAsia" w:hAnsiTheme="majorHAnsi" w:cstheme="majorBidi"/>
+      <w:b/>
+      <w:bCs/>
+      <w:sz w:val="28"/>
+      <w:szCs w:val="28"/>
+    </w:rPr>
+  </w:style>
   <w:style w:type="character" w:default="1" w:styleId="a0">
     <w:name w:val="Default Paragraph Font"/>
     <w:uiPriority w:val="1"/>
@@ -3866,6 +3921,20 @@
     <w:rPr>
       <w:color w:val="0563C1" w:themeColor="hyperlink"/>
       <w:u w:val="single"/>
+    </w:rPr>
+  </w:style>
+  <w:style w:type="character" w:customStyle="1" w:styleId="4Char">
+    <w:name w:val="标题 4 Char"/>
+    <w:basedOn w:val="a0"/>
+    <w:link w:val="4"/>
+    <w:uiPriority w:val="9"/>
+    <w:rsid w:val="0072283E"/>
+    <w:rPr>
+      <w:rFonts w:asciiTheme="majorHAnsi" w:eastAsiaTheme="majorEastAsia" w:hAnsiTheme="majorHAnsi" w:cstheme="majorBidi"/>
+      <w:b/>
+      <w:bCs/>
+      <w:sz w:val="28"/>
+      <w:szCs w:val="28"/>
     </w:rPr>
   </w:style>
 </w:styles>
